--- a/modulos/2.Data Visualization criando gráficos com bibliotecas Python/4.Conhecendo a biblioteca Seaborn/anotacoes/AULA4.docx
+++ b/modulos/2.Data Visualization criando gráficos com bibliotecas Python/4.Conhecendo a biblioteca Seaborn/anotacoes/AULA4.docx
@@ -470,17 +470,403 @@
       </w:r>
     </w:p>
     <w:p>
-      <w:r>
+      <w:pPr>
         <w:rPr>
           <w:color w:val="C0C0C0"/>
           <w:sz w:val="27"/>
           <w:szCs w:val="27"/>
           <w:shd w:val="clear" w:color="auto" w:fill="121212"/>
         </w:rPr>
+      </w:pPr>
+      <w:r>
+        <w:rPr>
+          <w:color w:val="C0C0C0"/>
+          <w:sz w:val="27"/>
+          <w:szCs w:val="27"/>
+          <w:shd w:val="clear" w:color="auto" w:fill="121212"/>
+        </w:rPr>
         <w:t>Por fim, é importante lembrar que a escolha das cores não deve substituir a qualidade dos dados e da análise. As cores devem ser usadas para complementar as informações apresentadas no gráfico, não para distrair ou confundir o nosso público-alvo. Portanto, vale à pena investir tempo na análise dos dados e na escolha das cores para garantir que o gráfico seja eficaz e fácil de entender. Dessa forma, você pode garantir uma experiência positiva e eficaz na comunicação dos seus dados por meio das visualizações.</w:t>
       </w:r>
+    </w:p>
+    <w:p>
+      <w:pPr>
+        <w:rPr>
+          <w:color w:val="C0C0C0"/>
+          <w:sz w:val="27"/>
+          <w:szCs w:val="27"/>
+          <w:shd w:val="clear" w:color="auto" w:fill="121212"/>
+        </w:rPr>
+      </w:pPr>
+    </w:p>
+    <w:p>
+      <w:pPr>
+        <w:rPr>
+          <w:color w:val="C0C0C0"/>
+          <w:sz w:val="27"/>
+          <w:szCs w:val="27"/>
+          <w:shd w:val="clear" w:color="auto" w:fill="121212"/>
+        </w:rPr>
+      </w:pPr>
+    </w:p>
+    <w:p>
+      <w:pPr>
+        <w:rPr>
+          <w:rFonts w:ascii="Arial" w:hAnsi="Arial" w:cs="Arial"/>
+          <w:b/>
+          <w:bCs/>
+          <w:color w:val="FFFFFF"/>
+          <w:spacing w:val="-8"/>
+          <w:sz w:val="31"/>
+          <w:szCs w:val="31"/>
+          <w:shd w:val="clear" w:color="auto" w:fill="333333"/>
+        </w:rPr>
+      </w:pPr>
       <w:bookmarkStart w:id="0" w:name="_GoBack"/>
-      <w:bookmarkEnd w:id="0"/>
+      <w:r>
+        <w:rPr>
+          <w:rFonts w:ascii="Arial" w:hAnsi="Arial" w:cs="Arial"/>
+          <w:b/>
+          <w:bCs/>
+          <w:color w:val="FFFFFF"/>
+          <w:spacing w:val="-8"/>
+          <w:sz w:val="31"/>
+          <w:szCs w:val="31"/>
+          <w:shd w:val="clear" w:color="auto" w:fill="333333"/>
+        </w:rPr>
+        <w:lastRenderedPageBreak/>
+        <w:t xml:space="preserve">Desafio: criando um gráfico de linhas com a biblioteca </w:t>
+      </w:r>
+      <w:proofErr w:type="spellStart"/>
+      <w:r>
+        <w:rPr>
+          <w:rFonts w:ascii="Arial" w:hAnsi="Arial" w:cs="Arial"/>
+          <w:b/>
+          <w:bCs/>
+          <w:color w:val="FFFFFF"/>
+          <w:spacing w:val="-8"/>
+          <w:sz w:val="31"/>
+          <w:szCs w:val="31"/>
+          <w:shd w:val="clear" w:color="auto" w:fill="333333"/>
+        </w:rPr>
+        <w:t>Seaborn</w:t>
+      </w:r>
+      <w:proofErr w:type="spellEnd"/>
+    </w:p>
+    <w:bookmarkEnd w:id="0"/>
+    <w:p>
+      <w:pPr>
+        <w:shd w:val="clear" w:color="auto" w:fill="121212"/>
+        <w:spacing w:after="0" w:line="240" w:lineRule="auto"/>
+        <w:rPr>
+          <w:rFonts w:ascii="Times New Roman" w:eastAsia="Times New Roman" w:hAnsi="Times New Roman" w:cs="Times New Roman"/>
+          <w:color w:val="C0C0C0"/>
+          <w:sz w:val="27"/>
+          <w:szCs w:val="27"/>
+          <w:lang w:eastAsia="pt-BR"/>
+        </w:rPr>
+      </w:pPr>
+      <w:r>
+        <w:rPr>
+          <w:rFonts w:ascii="Times New Roman" w:eastAsia="Times New Roman" w:hAnsi="Times New Roman" w:cs="Times New Roman"/>
+          <w:color w:val="C0C0C0"/>
+          <w:sz w:val="27"/>
+          <w:szCs w:val="27"/>
+          <w:lang w:eastAsia="pt-BR"/>
+        </w:rPr>
+        <w:t xml:space="preserve">Parabéns por chegar até aqui, em mais um desafio! Voltando aos dados utilizados no projeto que nós estamos desenvolvendo neste curso, agora chegou o momento de utilizar todos os conhecimentos adquiridos sobre as bibliotecas </w:t>
+      </w:r>
+      <w:proofErr w:type="spellStart"/>
+      <w:r>
+        <w:rPr>
+          <w:rFonts w:ascii="Times New Roman" w:eastAsia="Times New Roman" w:hAnsi="Times New Roman" w:cs="Times New Roman"/>
+          <w:color w:val="C0C0C0"/>
+          <w:sz w:val="27"/>
+          <w:szCs w:val="27"/>
+          <w:lang w:eastAsia="pt-BR"/>
+        </w:rPr>
+        <w:t>Matplotlib</w:t>
+      </w:r>
+      <w:proofErr w:type="spellEnd"/>
+      <w:r>
+        <w:rPr>
+          <w:rFonts w:ascii="Times New Roman" w:eastAsia="Times New Roman" w:hAnsi="Times New Roman" w:cs="Times New Roman"/>
+          <w:color w:val="C0C0C0"/>
+          <w:sz w:val="27"/>
+          <w:szCs w:val="27"/>
+          <w:lang w:eastAsia="pt-BR"/>
+        </w:rPr>
+        <w:t xml:space="preserve"> e </w:t>
+      </w:r>
+      <w:proofErr w:type="spellStart"/>
+      <w:r>
+        <w:rPr>
+          <w:rFonts w:ascii="Times New Roman" w:eastAsia="Times New Roman" w:hAnsi="Times New Roman" w:cs="Times New Roman"/>
+          <w:color w:val="C0C0C0"/>
+          <w:sz w:val="27"/>
+          <w:szCs w:val="27"/>
+          <w:lang w:eastAsia="pt-BR"/>
+        </w:rPr>
+        <w:t>Seaborn</w:t>
+      </w:r>
+      <w:proofErr w:type="spellEnd"/>
+      <w:r>
+        <w:rPr>
+          <w:rFonts w:ascii="Times New Roman" w:eastAsia="Times New Roman" w:hAnsi="Times New Roman" w:cs="Times New Roman"/>
+          <w:color w:val="C0C0C0"/>
+          <w:sz w:val="27"/>
+          <w:szCs w:val="27"/>
+          <w:lang w:eastAsia="pt-BR"/>
+        </w:rPr>
+        <w:t>.</w:t>
+      </w:r>
+    </w:p>
+    <w:p>
+      <w:pPr>
+        <w:shd w:val="clear" w:color="auto" w:fill="121212"/>
+        <w:spacing w:before="360" w:after="360" w:line="240" w:lineRule="auto"/>
+        <w:rPr>
+          <w:rFonts w:ascii="Times New Roman" w:eastAsia="Times New Roman" w:hAnsi="Times New Roman" w:cs="Times New Roman"/>
+          <w:color w:val="C0C0C0"/>
+          <w:sz w:val="27"/>
+          <w:szCs w:val="27"/>
+          <w:lang w:eastAsia="pt-BR"/>
+        </w:rPr>
+      </w:pPr>
+      <w:r>
+        <w:rPr>
+          <w:rFonts w:ascii="Times New Roman" w:eastAsia="Times New Roman" w:hAnsi="Times New Roman" w:cs="Times New Roman"/>
+          <w:color w:val="C0C0C0"/>
+          <w:sz w:val="27"/>
+          <w:szCs w:val="27"/>
+          <w:lang w:eastAsia="pt-BR"/>
+        </w:rPr>
+        <w:t>Nesta etapa, seu desafio é criar uma figura contendo as tendências de imigração dos 4 maiores países da América latina: Brasil, Argentina, Peru e Colômbia. Através dessa criação você pode explorar diversas possibilidades e reconhecer de forma atrativa o seu processo de desenvolvimento.</w:t>
+      </w:r>
+      <w:r>
+        <w:rPr>
+          <w:rFonts w:ascii="Times New Roman" w:eastAsia="Times New Roman" w:hAnsi="Times New Roman" w:cs="Times New Roman"/>
+          <w:color w:val="C0C0C0"/>
+          <w:sz w:val="27"/>
+          <w:szCs w:val="27"/>
+          <w:lang w:eastAsia="pt-BR"/>
+        </w:rPr>
+        <w:t xml:space="preserve"> </w:t>
+      </w:r>
+      <w:r>
+        <w:rPr>
+          <w:rFonts w:ascii="Times New Roman" w:eastAsia="Times New Roman" w:hAnsi="Times New Roman" w:cs="Times New Roman"/>
+          <w:color w:val="C0C0C0"/>
+          <w:sz w:val="27"/>
+          <w:szCs w:val="27"/>
+          <w:lang w:eastAsia="pt-BR"/>
+        </w:rPr>
+        <w:t xml:space="preserve">E não nos esqueçamos das orientações! Essa figura precisa ter uma linha para cada país, título, rótulos nos eixos, cores apropriadas, um tema da biblioteca </w:t>
+      </w:r>
+      <w:proofErr w:type="spellStart"/>
+      <w:r>
+        <w:rPr>
+          <w:rFonts w:ascii="Times New Roman" w:eastAsia="Times New Roman" w:hAnsi="Times New Roman" w:cs="Times New Roman"/>
+          <w:color w:val="C0C0C0"/>
+          <w:sz w:val="27"/>
+          <w:szCs w:val="27"/>
+          <w:lang w:eastAsia="pt-BR"/>
+        </w:rPr>
+        <w:t>Seaborn</w:t>
+      </w:r>
+      <w:proofErr w:type="spellEnd"/>
+      <w:r>
+        <w:rPr>
+          <w:rFonts w:ascii="Times New Roman" w:eastAsia="Times New Roman" w:hAnsi="Times New Roman" w:cs="Times New Roman"/>
+          <w:color w:val="C0C0C0"/>
+          <w:sz w:val="27"/>
+          <w:szCs w:val="27"/>
+          <w:lang w:eastAsia="pt-BR"/>
+        </w:rPr>
+        <w:t xml:space="preserve"> e legenda. Por isso, pense nas questões de acessibilidade, como tamanho das fontes e espessura das linhas. É importante escolher cores adequadas que não causem cansaço visual ou dificultem a leitura das informações. Além disso, o tamanho das fontes deve ser legível o suficiente para que as pessoas possam interpretar os dados com facilidade.</w:t>
+      </w:r>
+    </w:p>
+    <w:p>
+      <w:pPr>
+        <w:rPr>
+          <w:color w:val="FFFFFF"/>
+          <w:sz w:val="27"/>
+          <w:szCs w:val="27"/>
+          <w:shd w:val="clear" w:color="auto" w:fill="333333"/>
+        </w:rPr>
+      </w:pPr>
+      <w:r>
+        <w:rPr>
+          <w:rStyle w:val="Forte"/>
+          <w:color w:val="FFFFFF"/>
+          <w:sz w:val="27"/>
+          <w:szCs w:val="27"/>
+          <w:shd w:val="clear" w:color="auto" w:fill="333333"/>
+        </w:rPr>
+        <w:t>Dica:</w:t>
+      </w:r>
+      <w:r>
+        <w:rPr>
+          <w:color w:val="FFFFFF"/>
+          <w:sz w:val="27"/>
+          <w:szCs w:val="27"/>
+          <w:shd w:val="clear" w:color="auto" w:fill="333333"/>
+        </w:rPr>
+        <w:t> para escolher a paleta de cores, você também pode consultar a </w:t>
+      </w:r>
+      <w:hyperlink r:id="rId5" w:tgtFrame="_blank" w:history="1">
+        <w:r>
+          <w:rPr>
+            <w:rStyle w:val="Hyperlink"/>
+            <w:color w:val="0095DD"/>
+            <w:sz w:val="27"/>
+            <w:szCs w:val="27"/>
+            <w:shd w:val="clear" w:color="auto" w:fill="333333"/>
+          </w:rPr>
+          <w:t xml:space="preserve">documentação da biblioteca </w:t>
+        </w:r>
+        <w:proofErr w:type="spellStart"/>
+        <w:r>
+          <w:rPr>
+            <w:rStyle w:val="Hyperlink"/>
+            <w:color w:val="0095DD"/>
+            <w:sz w:val="27"/>
+            <w:szCs w:val="27"/>
+            <w:shd w:val="clear" w:color="auto" w:fill="333333"/>
+          </w:rPr>
+          <w:t>Matploltib</w:t>
+        </w:r>
+        <w:proofErr w:type="spellEnd"/>
+      </w:hyperlink>
+      <w:r>
+        <w:rPr>
+          <w:color w:val="FFFFFF"/>
+          <w:sz w:val="27"/>
+          <w:szCs w:val="27"/>
+          <w:shd w:val="clear" w:color="auto" w:fill="333333"/>
+        </w:rPr>
+        <w:t xml:space="preserve">. A </w:t>
+      </w:r>
+      <w:proofErr w:type="spellStart"/>
+      <w:r>
+        <w:rPr>
+          <w:color w:val="FFFFFF"/>
+          <w:sz w:val="27"/>
+          <w:szCs w:val="27"/>
+          <w:shd w:val="clear" w:color="auto" w:fill="333333"/>
+        </w:rPr>
+        <w:t>Seaborn</w:t>
+      </w:r>
+      <w:proofErr w:type="spellEnd"/>
+      <w:r>
+        <w:rPr>
+          <w:color w:val="FFFFFF"/>
+          <w:sz w:val="27"/>
+          <w:szCs w:val="27"/>
+          <w:shd w:val="clear" w:color="auto" w:fill="333333"/>
+        </w:rPr>
+        <w:t xml:space="preserve"> utiliza as </w:t>
+      </w:r>
+      <w:proofErr w:type="spellStart"/>
+      <w:r>
+        <w:rPr>
+          <w:rStyle w:val="nfase"/>
+          <w:color w:val="FFFFFF"/>
+          <w:sz w:val="27"/>
+          <w:szCs w:val="27"/>
+          <w:shd w:val="clear" w:color="auto" w:fill="333333"/>
+        </w:rPr>
+        <w:t>colormaps</w:t>
+      </w:r>
+      <w:proofErr w:type="spellEnd"/>
+      <w:r>
+        <w:rPr>
+          <w:color w:val="FFFFFF"/>
+          <w:sz w:val="27"/>
+          <w:szCs w:val="27"/>
+          <w:shd w:val="clear" w:color="auto" w:fill="333333"/>
+        </w:rPr>
+        <w:t xml:space="preserve"> do </w:t>
+      </w:r>
+      <w:proofErr w:type="spellStart"/>
+      <w:r>
+        <w:rPr>
+          <w:color w:val="FFFFFF"/>
+          <w:sz w:val="27"/>
+          <w:szCs w:val="27"/>
+          <w:shd w:val="clear" w:color="auto" w:fill="333333"/>
+        </w:rPr>
+        <w:t>Matplotlib</w:t>
+      </w:r>
+      <w:proofErr w:type="spellEnd"/>
+      <w:r>
+        <w:rPr>
+          <w:color w:val="FFFFFF"/>
+          <w:sz w:val="27"/>
+          <w:szCs w:val="27"/>
+          <w:shd w:val="clear" w:color="auto" w:fill="333333"/>
+        </w:rPr>
+        <w:t xml:space="preserve"> por padrão, além de oferecer suas próprias paletas de cores. Para aplicar uma paleta de cores a todas as linhas da figura você pode usar a função </w:t>
+      </w:r>
+      <w:proofErr w:type="spellStart"/>
+      <w:r>
+        <w:rPr>
+          <w:rStyle w:val="CdigoHTML"/>
+          <w:rFonts w:eastAsiaTheme="minorHAnsi"/>
+          <w:color w:val="FFFFFF"/>
+          <w:shd w:val="clear" w:color="auto" w:fill="272822"/>
+        </w:rPr>
+        <w:t>sns.set_</w:t>
+      </w:r>
+      <w:proofErr w:type="gramStart"/>
+      <w:r>
+        <w:rPr>
+          <w:rStyle w:val="CdigoHTML"/>
+          <w:rFonts w:eastAsiaTheme="minorHAnsi"/>
+          <w:color w:val="FFFFFF"/>
+          <w:shd w:val="clear" w:color="auto" w:fill="272822"/>
+        </w:rPr>
+        <w:t>palette</w:t>
+      </w:r>
+      <w:proofErr w:type="spellEnd"/>
+      <w:r>
+        <w:rPr>
+          <w:rStyle w:val="CdigoHTML"/>
+          <w:rFonts w:eastAsiaTheme="minorHAnsi"/>
+          <w:color w:val="FFFFFF"/>
+          <w:shd w:val="clear" w:color="auto" w:fill="272822"/>
+        </w:rPr>
+        <w:t>(</w:t>
+      </w:r>
+      <w:proofErr w:type="gramEnd"/>
+      <w:r>
+        <w:rPr>
+          <w:rStyle w:val="CdigoHTML"/>
+          <w:rFonts w:eastAsiaTheme="minorHAnsi"/>
+          <w:color w:val="FFFFFF"/>
+          <w:shd w:val="clear" w:color="auto" w:fill="272822"/>
+        </w:rPr>
+        <w:t>)</w:t>
+      </w:r>
+      <w:r>
+        <w:rPr>
+          <w:color w:val="FFFFFF"/>
+          <w:sz w:val="27"/>
+          <w:szCs w:val="27"/>
+          <w:shd w:val="clear" w:color="auto" w:fill="333333"/>
+        </w:rPr>
+        <w:t> e passar a ela o nome da paleta escolhida.</w:t>
+      </w:r>
+    </w:p>
+    <w:p>
+      <w:r>
+        <w:rPr>
+          <w:color w:val="C0C0C0"/>
+          <w:sz w:val="27"/>
+          <w:szCs w:val="27"/>
+          <w:shd w:val="clear" w:color="auto" w:fill="121212"/>
+        </w:rPr>
+        <w:t>Estamos empolgados para ver o resultado do seu trabalho e as histórias que você irá contar através deste gráfico. Mãos à obra e divirta-se!</w:t>
+      </w:r>
     </w:p>
     <w:sectPr>
       <w:pgSz w:w="11906" w:h="16838"/>
